--- a/Resources/Sea of Souls (Add-Ons)/Homebrew Resources/Gear Creation Guideline.docx
+++ b/Resources/Sea of Souls (Add-Ons)/Homebrew Resources/Gear Creation Guideline.docx
@@ -666,16 +666,14 @@
         </w:rPr>
         <w:t xml:space="preserve">. Note that not every weapon in the Core Grimoire follows </w:t>
       </w:r>
-      <w:proofErr w:type="gramStart"/>
       <w:r>
         <w:rPr>
           <w:rFonts w:ascii="Times New Roman" w:hAnsi="Times New Roman" w:cs="Times New Roman"/>
           <w:color w:val="000000" w:themeColor="text1"/>
           <w:lang w:val="en-US"/>
         </w:rPr>
-        <w:t>this guidelines</w:t>
+        <w:t>these guidelines</w:t>
       </w:r>
-      <w:proofErr w:type="gramEnd"/>
       <w:r>
         <w:rPr>
           <w:rFonts w:ascii="Times New Roman" w:hAnsi="Times New Roman" w:cs="Times New Roman"/>
@@ -830,6 +828,12 @@
               <w:rPr>
                 <w:lang w:val="en-US"/>
               </w:rPr>
+              <w:t>0-</w:t>
+            </w:r>
+            <w:r>
+              <w:rPr>
+                <w:lang w:val="en-US"/>
+              </w:rPr>
               <w:t>10</w:t>
             </w:r>
           </w:p>
@@ -855,7 +859,7 @@
               <w:rPr>
                 <w:lang w:val="en-US"/>
               </w:rPr>
-              <w:t>1</w:t>
+              <w:t>2</w:t>
             </w:r>
           </w:p>
         </w:tc>
@@ -913,6 +917,12 @@
               <w:rPr>
                 <w:lang w:val="en-US"/>
               </w:rPr>
+              <w:t>11-</w:t>
+            </w:r>
+            <w:r>
+              <w:rPr>
+                <w:lang w:val="en-US"/>
+              </w:rPr>
               <w:t>15</w:t>
             </w:r>
           </w:p>
@@ -940,7 +950,7 @@
               <w:rPr>
                 <w:lang w:val="en-US"/>
               </w:rPr>
-              <w:t>2</w:t>
+              <w:t>4</w:t>
             </w:r>
           </w:p>
         </w:tc>
@@ -996,6 +1006,12 @@
               <w:rPr>
                 <w:lang w:val="en-US"/>
               </w:rPr>
+              <w:t>16-</w:t>
+            </w:r>
+            <w:r>
+              <w:rPr>
+                <w:lang w:val="en-US"/>
+              </w:rPr>
               <w:t>20</w:t>
             </w:r>
           </w:p>
@@ -1021,7 +1037,13 @@
               <w:rPr>
                 <w:lang w:val="en-US"/>
               </w:rPr>
-              <w:t>3</w:t>
+              <w:t>5</w:t>
+            </w:r>
+            <w:r>
+              <w:rPr>
+                <w:lang w:val="en-US"/>
+              </w:rPr>
+              <w:t>-6</w:t>
             </w:r>
           </w:p>
         </w:tc>
@@ -1079,6 +1101,12 @@
               <w:rPr>
                 <w:lang w:val="en-US"/>
               </w:rPr>
+              <w:t>21-</w:t>
+            </w:r>
+            <w:r>
+              <w:rPr>
+                <w:lang w:val="en-US"/>
+              </w:rPr>
               <w:t>30</w:t>
             </w:r>
           </w:p>
@@ -1106,7 +1134,7 @@
               <w:rPr>
                 <w:lang w:val="en-US"/>
               </w:rPr>
-              <w:t>4</w:t>
+              <w:t>6</w:t>
             </w:r>
           </w:p>
         </w:tc>
@@ -1162,6 +1190,12 @@
               <w:rPr>
                 <w:lang w:val="en-US"/>
               </w:rPr>
+              <w:t>31-</w:t>
+            </w:r>
+            <w:r>
+              <w:rPr>
+                <w:lang w:val="en-US"/>
+              </w:rPr>
               <w:t>40</w:t>
             </w:r>
           </w:p>
@@ -1187,7 +1221,7 @@
               <w:rPr>
                 <w:lang w:val="en-US"/>
               </w:rPr>
-              <w:t>5</w:t>
+              <w:t>8</w:t>
             </w:r>
           </w:p>
         </w:tc>
@@ -1245,7 +1279,7 @@
               <w:rPr>
                 <w:lang w:val="en-US"/>
               </w:rPr>
-              <w:t>50</w:t>
+              <w:t>41&gt;</w:t>
             </w:r>
           </w:p>
         </w:tc>
@@ -1272,7 +1306,7 @@
               <w:rPr>
                 <w:lang w:val="en-US"/>
               </w:rPr>
-              <w:t>6 or Special</w:t>
+              <w:t>Special</w:t>
             </w:r>
           </w:p>
         </w:tc>
@@ -3756,7 +3790,7 @@
               <w:rPr>
                 <w:lang w:val="en-US"/>
               </w:rPr>
-              <w:t>10</w:t>
+              <w:t>6</w:t>
             </w:r>
           </w:p>
         </w:tc>
@@ -3847,7 +3881,13 @@
               <w:rPr>
                 <w:lang w:val="en-US"/>
               </w:rPr>
-              <w:t>30</w:t>
+              <w:t>1</w:t>
+            </w:r>
+            <w:r>
+              <w:rPr>
+                <w:lang w:val="en-US"/>
+              </w:rPr>
+              <w:t>0</w:t>
             </w:r>
           </w:p>
         </w:tc>
